--- a/Book Ban.docx
+++ b/Book Ban.docx
@@ -1543,7 +1543,6 @@
         <w:lastRenderedPageBreak/>
         <w:t xml:space="preserve">Pulled off School </w:t>
       </w:r>
-      <w:proofErr w:type="gramStart"/>
       <w:r>
         <w:rPr>
           <w:rFonts w:ascii="Times New Roman" w:hAnsi="Times New Roman" w:cs="Times New Roman"/>
@@ -1551,9 +1550,8 @@
           <w:szCs w:val="28"/>
           <w:lang w:val="en-US"/>
         </w:rPr>
-        <w:t>Book Shelves</w:t>
-      </w:r>
-      <w:proofErr w:type="gramEnd"/>
+        <w:t>Bookshelves</w:t>
+      </w:r>
       <w:r>
         <w:rPr>
           <w:rFonts w:ascii="Times New Roman" w:hAnsi="Times New Roman" w:cs="Times New Roman"/>
